--- a/template_relatorio_5Pila.docx
+++ b/template_relatorio_5Pila.docx
@@ -11,6 +11,276 @@
         <w:rPr/>
         <w:t>Nome do Projeto: Sistema 5 Pila</w:t>
       </w:r>
+      <w:r>
+        <mc:AlternateContent>
+          <mc:Choice Requires="wps">
+            <w:drawing>
+              <wp:anchor behindDoc="0" distT="0" distB="0" distL="0" distR="0" simplePos="0" locked="0" layoutInCell="0" allowOverlap="1" relativeHeight="2">
+                <wp:simplePos x="0" y="0"/>
+                <wp:positionH relativeFrom="column">
+                  <wp:posOffset>0</wp:posOffset>
+                </wp:positionH>
+                <wp:positionV relativeFrom="paragraph">
+                  <wp:posOffset>635</wp:posOffset>
+                </wp:positionV>
+                <wp:extent cx="5715000" cy="190500"/>
+                <wp:effectExtent l="0" t="0" r="0" b="0"/>
+                <wp:wrapNone/>
+                <wp:docPr id="1" name="Quadro1"/>
+                <a:graphic xmlns:a="http://schemas.openxmlformats.org/drawingml/2006/main">
+                  <a:graphicData uri="http://schemas.microsoft.com/office/word/2010/wordprocessingShape">
+                    <wps:wsp>
+                      <wps:cNvSpPr txBox="1"/>
+                      <wps:spPr>
+                        <a:xfrm>
+                          <a:off x="0" y="0"/>
+                          <a:ext cx="5715000" cy="190500"/>
+                        </a:xfrm>
+                        <a:prstGeom prst="rect"/>
+                        <a:solidFill>
+                          <a:srgbClr val="FFFFFF"/>
+                        </a:solidFill>
+                      </wps:spPr>
+                      <wps:txbx>
+                        <w:txbxContent>
+                          <w:p>
+                            <w:pPr>
+                              <w:pStyle w:val="Corpodotexto"/>
+                              <w:spacing w:lineRule="atLeast" w:line="300" w:before="0" w:after="0"/>
+                              <w:rPr>
+                                <w:color w:val="DADCE0"/>
+                                <w:sz w:val="21"/>
+                              </w:rPr>
+                            </w:pPr>
+                            <w:r>
+                              <w:rPr>
+                                <w:color w:val="DADCE0"/>
+                                <w:sz w:val="21"/>
+                              </w:rPr>
+                              <w:t>DataTables</w:t>
+                            </w:r>
+                          </w:p>
+                        </w:txbxContent>
+                      </wps:txbx>
+                      <wps:bodyPr anchor="t" lIns="0" tIns="0" rIns="0" bIns="0">
+                        <a:noAutofit/>
+                      </wps:bodyPr>
+                    </wps:wsp>
+                  </a:graphicData>
+                </a:graphic>
+              </wp:anchor>
+            </w:drawing>
+          </mc:Choice>
+          <mc:Fallback>
+            <w:pict>
+              <v:rect style="position:absolute;rotation:-0;width:450pt;height:15pt;mso-wrap-distance-left:0pt;mso-wrap-distance-right:0pt;mso-wrap-distance-top:0pt;mso-wrap-distance-bottom:0pt;margin-top:0pt;mso-position-vertical-relative:text;margin-left:0pt;mso-position-horizontal-relative:text">
+                <v:textbox inset="0in,0in,0in,0in">
+                  <w:txbxContent>
+                    <w:p>
+                      <w:pPr>
+                        <w:pStyle w:val="Corpodotexto"/>
+                        <w:spacing w:lineRule="atLeast" w:line="300" w:before="0" w:after="0"/>
+                        <w:rPr>
+                          <w:color w:val="DADCE0"/>
+                          <w:sz w:val="21"/>
+                        </w:rPr>
+                      </w:pPr>
+                      <w:r>
+                        <w:rPr>
+                          <w:color w:val="DADCE0"/>
+                          <w:sz w:val="21"/>
+                        </w:rPr>
+                        <w:t>DataTables</w:t>
+                      </w:r>
+                    </w:p>
+                  </w:txbxContent>
+                </v:textbox>
+                <w10:wrap type="none"/>
+              </v:rect>
+            </w:pict>
+          </mc:Fallback>
+        </mc:AlternateContent>
+      </w:r>
+      <w:r>
+        <mc:AlternateContent>
+          <mc:Choice Requires="wps">
+            <w:drawing>
+              <wp:anchor behindDoc="0" distT="0" distB="0" distL="0" distR="0" simplePos="0" locked="0" layoutInCell="0" allowOverlap="1" relativeHeight="3">
+                <wp:simplePos x="0" y="0"/>
+                <wp:positionH relativeFrom="column">
+                  <wp:posOffset>0</wp:posOffset>
+                </wp:positionH>
+                <wp:positionV relativeFrom="paragraph">
+                  <wp:posOffset>635</wp:posOffset>
+                </wp:positionV>
+                <wp:extent cx="5715000" cy="190500"/>
+                <wp:effectExtent l="0" t="0" r="0" b="0"/>
+                <wp:wrapNone/>
+                <wp:docPr id="2" name="Quadro2"/>
+                <a:graphic xmlns:a="http://schemas.openxmlformats.org/drawingml/2006/main">
+                  <a:graphicData uri="http://schemas.microsoft.com/office/word/2010/wordprocessingShape">
+                    <wps:wsp>
+                      <wps:cNvSpPr txBox="1"/>
+                      <wps:spPr>
+                        <a:xfrm>
+                          <a:off x="0" y="0"/>
+                          <a:ext cx="5715000" cy="190500"/>
+                        </a:xfrm>
+                        <a:prstGeom prst="rect"/>
+                        <a:solidFill>
+                          <a:srgbClr val="FFFFFF"/>
+                        </a:solidFill>
+                      </wps:spPr>
+                      <wps:txbx>
+                        <w:txbxContent>
+                          <w:p>
+                            <w:pPr>
+                              <w:pStyle w:val="Corpodotexto"/>
+                              <w:spacing w:lineRule="atLeast" w:line="300" w:before="0" w:after="0"/>
+                              <w:rPr>
+                                <w:color w:val="DADCE0"/>
+                                <w:sz w:val="21"/>
+                              </w:rPr>
+                            </w:pPr>
+                            <w:r>
+                              <w:rPr>
+                                <w:color w:val="DADCE0"/>
+                                <w:sz w:val="21"/>
+                              </w:rPr>
+                              <w:t>DataTables</w:t>
+                            </w:r>
+                          </w:p>
+                        </w:txbxContent>
+                      </wps:txbx>
+                      <wps:bodyPr anchor="t" lIns="0" tIns="0" rIns="0" bIns="0">
+                        <a:noAutofit/>
+                      </wps:bodyPr>
+                    </wps:wsp>
+                  </a:graphicData>
+                </a:graphic>
+              </wp:anchor>
+            </w:drawing>
+          </mc:Choice>
+          <mc:Fallback>
+            <w:pict>
+              <v:rect style="position:absolute;rotation:-0;width:450pt;height:15pt;mso-wrap-distance-left:0pt;mso-wrap-distance-right:0pt;mso-wrap-distance-top:0pt;mso-wrap-distance-bottom:0pt;margin-top:0pt;mso-position-vertical-relative:text;margin-left:0pt;mso-position-horizontal-relative:text">
+                <v:textbox inset="0in,0in,0in,0in">
+                  <w:txbxContent>
+                    <w:p>
+                      <w:pPr>
+                        <w:pStyle w:val="Corpodotexto"/>
+                        <w:spacing w:lineRule="atLeast" w:line="300" w:before="0" w:after="0"/>
+                        <w:rPr>
+                          <w:color w:val="DADCE0"/>
+                          <w:sz w:val="21"/>
+                        </w:rPr>
+                      </w:pPr>
+                      <w:r>
+                        <w:rPr>
+                          <w:color w:val="DADCE0"/>
+                          <w:sz w:val="21"/>
+                        </w:rPr>
+                        <w:t>DataTables</w:t>
+                      </w:r>
+                    </w:p>
+                  </w:txbxContent>
+                </v:textbox>
+                <w10:wrap type="none"/>
+              </v:rect>
+            </w:pict>
+          </mc:Fallback>
+        </mc:AlternateContent>
+      </w:r>
+      <w:r>
+        <mc:AlternateContent>
+          <mc:Choice Requires="wps">
+            <w:drawing>
+              <wp:anchor behindDoc="0" distT="0" distB="0" distL="0" distR="0" simplePos="0" locked="0" layoutInCell="0" allowOverlap="1" relativeHeight="4">
+                <wp:simplePos x="0" y="0"/>
+                <wp:positionH relativeFrom="column">
+                  <wp:posOffset>0</wp:posOffset>
+                </wp:positionH>
+                <wp:positionV relativeFrom="paragraph">
+                  <wp:posOffset>635</wp:posOffset>
+                </wp:positionV>
+                <wp:extent cx="5715000" cy="190500"/>
+                <wp:effectExtent l="0" t="0" r="0" b="0"/>
+                <wp:wrapNone/>
+                <wp:docPr id="3" name="Quadro3"/>
+                <a:graphic xmlns:a="http://schemas.openxmlformats.org/drawingml/2006/main">
+                  <a:graphicData uri="http://schemas.microsoft.com/office/word/2010/wordprocessingShape">
+                    <wps:wsp>
+                      <wps:cNvSpPr txBox="1"/>
+                      <wps:spPr>
+                        <a:xfrm>
+                          <a:off x="0" y="0"/>
+                          <a:ext cx="5715000" cy="190500"/>
+                        </a:xfrm>
+                        <a:prstGeom prst="rect"/>
+                        <a:solidFill>
+                          <a:srgbClr val="FFFFFF"/>
+                        </a:solidFill>
+                      </wps:spPr>
+                      <wps:txbx>
+                        <w:txbxContent>
+                          <w:p>
+                            <w:pPr>
+                              <w:pStyle w:val="Corpodotexto"/>
+                              <w:spacing w:lineRule="atLeast" w:line="300" w:before="0" w:after="0"/>
+                              <w:rPr>
+                                <w:color w:val="DADCE0"/>
+                                <w:sz w:val="21"/>
+                              </w:rPr>
+                            </w:pPr>
+                            <w:r>
+                              <w:rPr>
+                                <w:color w:val="DADCE0"/>
+                                <w:sz w:val="21"/>
+                              </w:rPr>
+                              <w:t>DataTables</w:t>
+                            </w:r>
+                          </w:p>
+                        </w:txbxContent>
+                      </wps:txbx>
+                      <wps:bodyPr anchor="t" lIns="0" tIns="0" rIns="0" bIns="0">
+                        <a:noAutofit/>
+                      </wps:bodyPr>
+                    </wps:wsp>
+                  </a:graphicData>
+                </a:graphic>
+              </wp:anchor>
+            </w:drawing>
+          </mc:Choice>
+          <mc:Fallback>
+            <w:pict>
+              <v:rect style="position:absolute;rotation:-0;width:450pt;height:15pt;mso-wrap-distance-left:0pt;mso-wrap-distance-right:0pt;mso-wrap-distance-top:0pt;mso-wrap-distance-bottom:0pt;margin-top:0pt;mso-position-vertical-relative:text;margin-left:0pt;mso-position-horizontal-relative:text">
+                <v:textbox inset="0in,0in,0in,0in">
+                  <w:txbxContent>
+                    <w:p>
+                      <w:pPr>
+                        <w:pStyle w:val="Corpodotexto"/>
+                        <w:spacing w:lineRule="atLeast" w:line="300" w:before="0" w:after="0"/>
+                        <w:rPr>
+                          <w:color w:val="DADCE0"/>
+                          <w:sz w:val="21"/>
+                        </w:rPr>
+                      </w:pPr>
+                      <w:r>
+                        <w:rPr>
+                          <w:color w:val="DADCE0"/>
+                          <w:sz w:val="21"/>
+                        </w:rPr>
+                        <w:t>DataTables</w:t>
+                      </w:r>
+                    </w:p>
+                  </w:txbxContent>
+                </v:textbox>
+                <w10:wrap type="none"/>
+              </v:rect>
+            </w:pict>
+          </mc:Fallback>
+        </mc:AlternateContent>
+      </w:r>
     </w:p>
     <w:p>
       <w:pPr>
@@ -19,14 +289,7 @@
       </w:pPr>
       <w:r>
         <w:rPr/>
-        <w:t xml:space="preserve">Desenvolvedor: </w:t>
-      </w:r>
-      <w:r>
-        <w:rPr/>
-        <w:t>Cauã Filipe Graff</w:t>
-      </w:r>
-      <w:r>
-        <w:rPr/>
+        <w:t>Desenvolvedor: Cauã Filipe Graff</w:t>
         <w:tab/>
         <w:tab/>
         <w:tab/>
@@ -34,20 +297,27 @@
         <w:tab/>
         <w:tab/>
         <w:tab/>
-        <w:t xml:space="preserve">Data: </w:t>
-      </w:r>
-      <w:r>
-        <w:rPr/>
-        <w:t>14/05/2024</w:t>
+        <w:t>Data: 14/05/2024</w:t>
       </w:r>
     </w:p>
     <w:p>
       <w:pPr>
         <w:pStyle w:val="Normal"/>
-        <w:rPr/>
-      </w:pPr>
-      <w:r>
-        <w:rPr/>
+        <w:numPr>
+          <w:ilvl w:val="0"/>
+          <w:numId w:val="0"/>
+        </w:numPr>
+        <w:spacing w:lineRule="auto" w:line="259" w:before="0" w:after="160"/>
+        <w:ind w:left="1440" w:hanging="0"/>
+        <w:contextualSpacing/>
+        <w:jc w:val="left"/>
+        <w:rPr/>
+      </w:pPr>
+      <w:r>
+        <w:rPr>
+          <w:b w:val="false"/>
+          <w:bCs w:val="false"/>
+        </w:rPr>
       </w:r>
     </w:p>
     <w:p>
@@ -95,15 +365,32 @@
     <w:p>
       <w:pPr>
         <w:pStyle w:val="ListParagraph"/>
-        <w:spacing w:lineRule="auto" w:line="259" w:before="0" w:after="160"/>
-        <w:contextualSpacing/>
-        <w:jc w:val="left"/>
-        <w:rPr>
-          <w:b/>
-        </w:rPr>
-      </w:pPr>
-      <w:r>
-        <w:rPr/>
+        <w:rPr/>
+      </w:pPr>
+      <w:r>
+        <w:rPr/>
+        <w:tab/>
+        <w:t xml:space="preserve">HTML, CSS, Bootstrap, JavaScript, jQuery, DataTables </w:t>
+      </w:r>
+      <w:r>
+        <w:rPr/>
+        <w:t>JS, PHP, Laravel, mySQL</w:t>
+      </w:r>
+    </w:p>
+    <w:p>
+      <w:pPr>
+        <w:pStyle w:val="ListParagraph"/>
+        <w:spacing w:lineRule="auto" w:line="259" w:before="0" w:after="160"/>
+        <w:contextualSpacing/>
+        <w:jc w:val="left"/>
+        <w:rPr>
+          <w:b/>
+        </w:rPr>
+      </w:pPr>
+      <w:r>
+        <w:rPr>
+          <w:b/>
+        </w:rPr>
       </w:r>
     </w:p>
     <w:p>
@@ -143,10 +430,10 @@
         </w:rPr>
         <w:tab/>
       </w:r>
-      <w:hyperlink r:id="rId2">
+      <w:hyperlink r:id="rId3">
         <w:r>
           <w:rPr>
-            <w:rStyle w:val="Hyperlink"/>
+            <w:rStyle w:val="LinkdaInternet"/>
             <w:b/>
           </w:rPr>
           <w:t>https://github.com/CauaGraff/Projeto5Pila</w:t>
@@ -156,6 +443,20 @@
     <w:p>
       <w:pPr>
         <w:pStyle w:val="ListParagraph"/>
+        <w:spacing w:lineRule="auto" w:line="259" w:before="0" w:after="160"/>
+        <w:contextualSpacing/>
+        <w:jc w:val="left"/>
+        <w:rPr>
+          <w:b/>
+        </w:rPr>
+      </w:pPr>
+      <w:r>
+        <w:rPr/>
+      </w:r>
+    </w:p>
+    <w:p>
+      <w:pPr>
+        <w:pStyle w:val="ListParagraph"/>
         <w:numPr>
           <w:ilvl w:val="1"/>
           <w:numId w:val="1"/>
@@ -189,6 +490,735 @@
           <w:b/>
         </w:rPr>
         <w:tab/>
+      </w:r>
+      <w:r>
+        <w:rPr>
+          <w:b w:val="false"/>
+          <w:bCs w:val="false"/>
+        </w:rPr>
+        <w:t>Tela de Login: Deve-se informar o usuário e a senha</w:t>
+      </w:r>
+    </w:p>
+    <w:p>
+      <w:pPr>
+        <w:pStyle w:val="ListParagraph"/>
+        <w:spacing w:lineRule="auto" w:line="259" w:before="0" w:after="160"/>
+        <w:contextualSpacing/>
+        <w:jc w:val="left"/>
+        <w:rPr>
+          <w:b/>
+        </w:rPr>
+      </w:pPr>
+      <w:r>
+        <w:drawing>
+          <wp:anchor behindDoc="0" distT="0" distB="0" distL="0" distR="0" simplePos="0" locked="0" layoutInCell="0" allowOverlap="1" relativeHeight="5">
+            <wp:simplePos x="0" y="0"/>
+            <wp:positionH relativeFrom="column">
+              <wp:posOffset>609600</wp:posOffset>
+            </wp:positionH>
+            <wp:positionV relativeFrom="paragraph">
+              <wp:posOffset>104775</wp:posOffset>
+            </wp:positionV>
+            <wp:extent cx="5662930" cy="2707005"/>
+            <wp:effectExtent l="0" t="0" r="0" b="0"/>
+            <wp:wrapTopAndBottom/>
+            <wp:docPr id="4" name="Figura1" descr=""/>
+            <wp:cNvGraphicFramePr>
+              <a:graphicFrameLocks xmlns:a="http://schemas.openxmlformats.org/drawingml/2006/main" noChangeAspect="1"/>
+            </wp:cNvGraphicFramePr>
+            <a:graphic xmlns:a="http://schemas.openxmlformats.org/drawingml/2006/main">
+              <a:graphicData uri="http://schemas.openxmlformats.org/drawingml/2006/picture">
+                <pic:pic xmlns:pic="http://schemas.openxmlformats.org/drawingml/2006/picture">
+                  <pic:nvPicPr>
+                    <pic:cNvPr id="4" name="Figura1" descr=""/>
+                    <pic:cNvPicPr>
+                      <a:picLocks noChangeAspect="1" noChangeArrowheads="1"/>
+                    </pic:cNvPicPr>
+                  </pic:nvPicPr>
+                  <pic:blipFill>
+                    <a:blip r:embed="rId4"/>
+                    <a:stretch>
+                      <a:fillRect/>
+                    </a:stretch>
+                  </pic:blipFill>
+                  <pic:spPr bwMode="auto">
+                    <a:xfrm>
+                      <a:off x="0" y="0"/>
+                      <a:ext cx="5662930" cy="2707005"/>
+                    </a:xfrm>
+                    <a:prstGeom prst="rect">
+                      <a:avLst/>
+                    </a:prstGeom>
+                  </pic:spPr>
+                </pic:pic>
+              </a:graphicData>
+            </a:graphic>
+          </wp:anchor>
+        </w:drawing>
+      </w:r>
+      <w:r>
+        <w:rPr>
+          <w:b/>
+        </w:rPr>
+        <w:tab/>
+      </w:r>
+    </w:p>
+    <w:p>
+      <w:pPr>
+        <w:pStyle w:val="ListParagraph"/>
+        <w:spacing w:lineRule="auto" w:line="259" w:before="0" w:after="160"/>
+        <w:contextualSpacing/>
+        <w:jc w:val="both"/>
+        <w:rPr>
+          <w:b/>
+        </w:rPr>
+      </w:pPr>
+      <w:r>
+        <w:rPr>
+          <w:b/>
+        </w:rPr>
+        <w:tab/>
+      </w:r>
+      <w:r>
+        <w:rPr>
+          <w:b w:val="false"/>
+          <w:bCs w:val="false"/>
+        </w:rPr>
+        <w:t>Página Inicial: Exibe os menus de acesso do sistema como Home, Usuarios, fluxo de Caixa, Parâmetros e um botão de sair para fazer Logout do sistema</w:t>
+      </w:r>
+    </w:p>
+    <w:p>
+      <w:pPr>
+        <w:pStyle w:val="ListParagraph"/>
+        <w:spacing w:lineRule="auto" w:line="259" w:before="0" w:after="160"/>
+        <w:contextualSpacing/>
+        <w:jc w:val="both"/>
+        <w:rPr/>
+      </w:pPr>
+      <w:r>
+        <w:rPr/>
+      </w:r>
+    </w:p>
+    <w:p>
+      <w:pPr>
+        <w:pStyle w:val="ListParagraph"/>
+        <w:spacing w:lineRule="auto" w:line="259" w:before="0" w:after="160"/>
+        <w:contextualSpacing/>
+        <w:jc w:val="both"/>
+        <w:rPr/>
+      </w:pPr>
+      <w:r>
+        <w:rPr/>
+        <w:drawing>
+          <wp:anchor behindDoc="0" distT="0" distB="0" distL="0" distR="0" simplePos="0" locked="0" layoutInCell="0" allowOverlap="1" relativeHeight="6">
+            <wp:simplePos x="0" y="0"/>
+            <wp:positionH relativeFrom="column">
+              <wp:posOffset>638175</wp:posOffset>
+            </wp:positionH>
+            <wp:positionV relativeFrom="paragraph">
+              <wp:posOffset>635</wp:posOffset>
+            </wp:positionV>
+            <wp:extent cx="5662930" cy="2589530"/>
+            <wp:effectExtent l="0" t="0" r="0" b="0"/>
+            <wp:wrapSquare wrapText="largest"/>
+            <wp:docPr id="5" name="Figura2" descr=""/>
+            <wp:cNvGraphicFramePr>
+              <a:graphicFrameLocks xmlns:a="http://schemas.openxmlformats.org/drawingml/2006/main" noChangeAspect="1"/>
+            </wp:cNvGraphicFramePr>
+            <a:graphic xmlns:a="http://schemas.openxmlformats.org/drawingml/2006/main">
+              <a:graphicData uri="http://schemas.openxmlformats.org/drawingml/2006/picture">
+                <pic:pic xmlns:pic="http://schemas.openxmlformats.org/drawingml/2006/picture">
+                  <pic:nvPicPr>
+                    <pic:cNvPr id="5" name="Figura2" descr=""/>
+                    <pic:cNvPicPr>
+                      <a:picLocks noChangeAspect="1" noChangeArrowheads="1"/>
+                    </pic:cNvPicPr>
+                  </pic:nvPicPr>
+                  <pic:blipFill>
+                    <a:blip r:embed="rId5"/>
+                    <a:stretch>
+                      <a:fillRect/>
+                    </a:stretch>
+                  </pic:blipFill>
+                  <pic:spPr bwMode="auto">
+                    <a:xfrm>
+                      <a:off x="0" y="0"/>
+                      <a:ext cx="5662930" cy="2589530"/>
+                    </a:xfrm>
+                    <a:prstGeom prst="rect">
+                      <a:avLst/>
+                    </a:prstGeom>
+                  </pic:spPr>
+                </pic:pic>
+              </a:graphicData>
+            </a:graphic>
+          </wp:anchor>
+        </w:drawing>
+      </w:r>
+    </w:p>
+    <w:p>
+      <w:pPr>
+        <w:pStyle w:val="ListParagraph"/>
+        <w:spacing w:lineRule="auto" w:line="259" w:before="0" w:after="160"/>
+        <w:contextualSpacing/>
+        <w:jc w:val="both"/>
+        <w:rPr/>
+      </w:pPr>
+      <w:r>
+        <w:rPr/>
+      </w:r>
+    </w:p>
+    <w:p>
+      <w:pPr>
+        <w:pStyle w:val="ListParagraph"/>
+        <w:spacing w:lineRule="auto" w:line="259" w:before="0" w:after="160"/>
+        <w:contextualSpacing/>
+        <w:jc w:val="both"/>
+        <w:rPr/>
+      </w:pPr>
+      <w:r>
+        <w:rPr/>
+      </w:r>
+      <w:r>
+        <w:br w:type="page"/>
+      </w:r>
+    </w:p>
+    <w:p>
+      <w:pPr>
+        <w:pStyle w:val="ListParagraph"/>
+        <w:spacing w:lineRule="auto" w:line="259" w:before="0" w:after="160"/>
+        <w:contextualSpacing/>
+        <w:jc w:val="both"/>
+        <w:rPr/>
+      </w:pPr>
+      <w:r>
+        <w:rPr/>
+        <w:tab/>
+        <w:t>Ao acessar o menu Usuários é exibido uma listagem de usuários cadastrados no sistema, na tabela onde exibe os usuários você pode realizar a alteração ou remover o usuário do sistema, estes botões se localizam na coluna de ação.</w:t>
+      </w:r>
+    </w:p>
+    <w:p>
+      <w:pPr>
+        <w:pStyle w:val="ListParagraph"/>
+        <w:spacing w:lineRule="auto" w:line="259" w:before="0" w:after="160"/>
+        <w:contextualSpacing/>
+        <w:jc w:val="both"/>
+        <w:rPr/>
+      </w:pPr>
+      <w:r>
+        <w:rPr/>
+        <w:tab/>
+        <w:t>Pode se realizar a pesquisa do usuário desejado utilizando a barra de Search.</w:t>
+      </w:r>
+    </w:p>
+    <w:p>
+      <w:pPr>
+        <w:pStyle w:val="ListParagraph"/>
+        <w:spacing w:lineRule="auto" w:line="259" w:before="0" w:after="160"/>
+        <w:contextualSpacing/>
+        <w:jc w:val="both"/>
+        <w:rPr/>
+      </w:pPr>
+      <w:r>
+        <w:rPr/>
+        <w:tab/>
+        <w:t>Na tela também entra-se um botão para Cadastrar Usuarios.</w:t>
+      </w:r>
+    </w:p>
+    <w:p>
+      <w:pPr>
+        <w:pStyle w:val="ListParagraph"/>
+        <w:spacing w:lineRule="auto" w:line="259" w:before="0" w:after="160"/>
+        <w:contextualSpacing/>
+        <w:jc w:val="both"/>
+        <w:rPr/>
+      </w:pPr>
+      <w:r>
+        <w:rPr/>
+      </w:r>
+    </w:p>
+    <w:p>
+      <w:pPr>
+        <w:pStyle w:val="ListParagraph"/>
+        <w:spacing w:lineRule="auto" w:line="259" w:before="0" w:after="160"/>
+        <w:contextualSpacing/>
+        <w:jc w:val="both"/>
+        <w:rPr>
+          <w:b w:val="false"/>
+          <w:bCs w:val="false"/>
+        </w:rPr>
+      </w:pPr>
+      <w:r>
+        <w:drawing>
+          <wp:anchor behindDoc="0" distT="0" distB="0" distL="0" distR="0" simplePos="0" locked="0" layoutInCell="0" allowOverlap="1" relativeHeight="7">
+            <wp:simplePos x="0" y="0"/>
+            <wp:positionH relativeFrom="column">
+              <wp:posOffset>304800</wp:posOffset>
+            </wp:positionH>
+            <wp:positionV relativeFrom="paragraph">
+              <wp:posOffset>153670</wp:posOffset>
+            </wp:positionV>
+            <wp:extent cx="5662930" cy="2585720"/>
+            <wp:effectExtent l="0" t="0" r="0" b="0"/>
+            <wp:wrapTopAndBottom/>
+            <wp:docPr id="6" name="Figura3" descr=""/>
+            <wp:cNvGraphicFramePr>
+              <a:graphicFrameLocks xmlns:a="http://schemas.openxmlformats.org/drawingml/2006/main" noChangeAspect="1"/>
+            </wp:cNvGraphicFramePr>
+            <a:graphic xmlns:a="http://schemas.openxmlformats.org/drawingml/2006/main">
+              <a:graphicData uri="http://schemas.openxmlformats.org/drawingml/2006/picture">
+                <pic:pic xmlns:pic="http://schemas.openxmlformats.org/drawingml/2006/picture">
+                  <pic:nvPicPr>
+                    <pic:cNvPr id="6" name="Figura3" descr=""/>
+                    <pic:cNvPicPr>
+                      <a:picLocks noChangeAspect="1" noChangeArrowheads="1"/>
+                    </pic:cNvPicPr>
+                  </pic:nvPicPr>
+                  <pic:blipFill>
+                    <a:blip r:embed="rId6"/>
+                    <a:stretch>
+                      <a:fillRect/>
+                    </a:stretch>
+                  </pic:blipFill>
+                  <pic:spPr bwMode="auto">
+                    <a:xfrm>
+                      <a:off x="0" y="0"/>
+                      <a:ext cx="5662930" cy="2585720"/>
+                    </a:xfrm>
+                    <a:prstGeom prst="rect">
+                      <a:avLst/>
+                    </a:prstGeom>
+                  </pic:spPr>
+                </pic:pic>
+              </a:graphicData>
+            </a:graphic>
+          </wp:anchor>
+        </w:drawing>
+      </w:r>
+      <w:r>
+        <w:rPr>
+          <w:b w:val="false"/>
+          <w:bCs w:val="false"/>
+        </w:rPr>
+        <w:tab/>
+        <w:t>Tela de cadastro Usuário: Nesta tela encontra-se o formulário de cadastro do usuário deve-se informar o usuário, senha, e qual o tipo do usuário (Administrador ou Usuário). Ao clicar em cadastrar ele retorna para a listagem de usuários do sistema.</w:t>
+      </w:r>
+    </w:p>
+    <w:p>
+      <w:pPr>
+        <w:pStyle w:val="ListParagraph"/>
+        <w:spacing w:lineRule="auto" w:line="259" w:before="0" w:after="160"/>
+        <w:contextualSpacing/>
+        <w:jc w:val="both"/>
+        <w:rPr/>
+      </w:pPr>
+      <w:r>
+        <w:rPr/>
+        <w:drawing>
+          <wp:anchor behindDoc="0" distT="0" distB="0" distL="0" distR="0" simplePos="0" locked="0" layoutInCell="0" allowOverlap="1" relativeHeight="8">
+            <wp:simplePos x="0" y="0"/>
+            <wp:positionH relativeFrom="column">
+              <wp:posOffset>457200</wp:posOffset>
+            </wp:positionH>
+            <wp:positionV relativeFrom="paragraph">
+              <wp:posOffset>171450</wp:posOffset>
+            </wp:positionV>
+            <wp:extent cx="5662930" cy="2585720"/>
+            <wp:effectExtent l="0" t="0" r="0" b="0"/>
+            <wp:wrapTopAndBottom/>
+            <wp:docPr id="7" name="Figura4" descr=""/>
+            <wp:cNvGraphicFramePr>
+              <a:graphicFrameLocks xmlns:a="http://schemas.openxmlformats.org/drawingml/2006/main" noChangeAspect="1"/>
+            </wp:cNvGraphicFramePr>
+            <a:graphic xmlns:a="http://schemas.openxmlformats.org/drawingml/2006/main">
+              <a:graphicData uri="http://schemas.openxmlformats.org/drawingml/2006/picture">
+                <pic:pic xmlns:pic="http://schemas.openxmlformats.org/drawingml/2006/picture">
+                  <pic:nvPicPr>
+                    <pic:cNvPr id="7" name="Figura4" descr=""/>
+                    <pic:cNvPicPr>
+                      <a:picLocks noChangeAspect="1" noChangeArrowheads="1"/>
+                    </pic:cNvPicPr>
+                  </pic:nvPicPr>
+                  <pic:blipFill>
+                    <a:blip r:embed="rId7"/>
+                    <a:stretch>
+                      <a:fillRect/>
+                    </a:stretch>
+                  </pic:blipFill>
+                  <pic:spPr bwMode="auto">
+                    <a:xfrm>
+                      <a:off x="0" y="0"/>
+                      <a:ext cx="5662930" cy="2585720"/>
+                    </a:xfrm>
+                    <a:prstGeom prst="rect">
+                      <a:avLst/>
+                    </a:prstGeom>
+                  </pic:spPr>
+                </pic:pic>
+              </a:graphicData>
+            </a:graphic>
+          </wp:anchor>
+        </w:drawing>
+      </w:r>
+    </w:p>
+    <w:p>
+      <w:pPr>
+        <w:pStyle w:val="ListParagraph"/>
+        <w:spacing w:lineRule="auto" w:line="259" w:before="0" w:after="160"/>
+        <w:contextualSpacing/>
+        <w:jc w:val="left"/>
+        <w:rPr>
+          <w:b/>
+        </w:rPr>
+      </w:pPr>
+      <w:r>
+        <w:rPr/>
+      </w:r>
+    </w:p>
+    <w:p>
+      <w:pPr>
+        <w:pStyle w:val="ListParagraph"/>
+        <w:spacing w:lineRule="auto" w:line="259" w:before="0" w:after="160"/>
+        <w:contextualSpacing/>
+        <w:jc w:val="left"/>
+        <w:rPr>
+          <w:b/>
+        </w:rPr>
+      </w:pPr>
+      <w:r>
+        <w:rPr/>
+      </w:r>
+      <w:r>
+        <w:br w:type="page"/>
+      </w:r>
+    </w:p>
+    <w:p>
+      <w:pPr>
+        <w:pStyle w:val="ListParagraph"/>
+        <w:spacing w:lineRule="auto" w:line="259" w:before="0" w:after="160"/>
+        <w:contextualSpacing/>
+        <w:jc w:val="left"/>
+        <w:rPr/>
+      </w:pPr>
+      <w:r>
+        <w:rPr/>
+        <w:tab/>
+        <w:t>Tela de Fluxo de caixa: Nesta tela encontra-se a listagem dos lançamentos de caixa junto a cada lançamento os botões para Editar, Excluir, e Dar Baixa da quele lançamento.</w:t>
+      </w:r>
+    </w:p>
+    <w:p>
+      <w:pPr>
+        <w:pStyle w:val="ListParagraph"/>
+        <w:spacing w:lineRule="auto" w:line="259" w:before="0" w:after="160"/>
+        <w:contextualSpacing/>
+        <w:jc w:val="left"/>
+        <w:rPr/>
+      </w:pPr>
+      <w:r>
+        <w:rPr/>
+        <w:tab/>
+        <w:t>Também encontra-se os botões para Cadastrar os Lançamentos e Gerar Parcelas logo acima da tabela.</w:t>
+      </w:r>
+    </w:p>
+    <w:p>
+      <w:pPr>
+        <w:pStyle w:val="ListParagraph"/>
+        <w:spacing w:lineRule="auto" w:line="259" w:before="0" w:after="160"/>
+        <w:contextualSpacing/>
+        <w:jc w:val="left"/>
+        <w:rPr/>
+      </w:pPr>
+      <w:r>
+        <w:rPr/>
+        <w:tab/>
+        <w:t>Na Tabela podemos aplicar o filtro de período no campo Filtrar por Data. Logo a baixo encontra-se os botões para exportar os dados CSV e Print (PDF).</w:t>
+      </w:r>
+    </w:p>
+    <w:p>
+      <w:pPr>
+        <w:pStyle w:val="ListParagraph"/>
+        <w:spacing w:lineRule="auto" w:line="259" w:before="0" w:after="160"/>
+        <w:contextualSpacing/>
+        <w:jc w:val="left"/>
+        <w:rPr>
+          <w:b/>
+        </w:rPr>
+      </w:pPr>
+      <w:r>
+        <w:drawing>
+          <wp:anchor behindDoc="0" distT="0" distB="0" distL="0" distR="0" simplePos="0" locked="0" layoutInCell="0" allowOverlap="1" relativeHeight="9">
+            <wp:simplePos x="0" y="0"/>
+            <wp:positionH relativeFrom="column">
+              <wp:posOffset>476250</wp:posOffset>
+            </wp:positionH>
+            <wp:positionV relativeFrom="paragraph">
+              <wp:posOffset>170815</wp:posOffset>
+            </wp:positionV>
+            <wp:extent cx="5662930" cy="2589530"/>
+            <wp:effectExtent l="0" t="0" r="0" b="0"/>
+            <wp:wrapSquare wrapText="largest"/>
+            <wp:docPr id="8" name="Figura5" descr=""/>
+            <wp:cNvGraphicFramePr>
+              <a:graphicFrameLocks xmlns:a="http://schemas.openxmlformats.org/drawingml/2006/main" noChangeAspect="1"/>
+            </wp:cNvGraphicFramePr>
+            <a:graphic xmlns:a="http://schemas.openxmlformats.org/drawingml/2006/main">
+              <a:graphicData uri="http://schemas.openxmlformats.org/drawingml/2006/picture">
+                <pic:pic xmlns:pic="http://schemas.openxmlformats.org/drawingml/2006/picture">
+                  <pic:nvPicPr>
+                    <pic:cNvPr id="8" name="Figura5" descr=""/>
+                    <pic:cNvPicPr>
+                      <a:picLocks noChangeAspect="1" noChangeArrowheads="1"/>
+                    </pic:cNvPicPr>
+                  </pic:nvPicPr>
+                  <pic:blipFill>
+                    <a:blip r:embed="rId8"/>
+                    <a:stretch>
+                      <a:fillRect/>
+                    </a:stretch>
+                  </pic:blipFill>
+                  <pic:spPr bwMode="auto">
+                    <a:xfrm>
+                      <a:off x="0" y="0"/>
+                      <a:ext cx="5662930" cy="2589530"/>
+                    </a:xfrm>
+                    <a:prstGeom prst="rect">
+                      <a:avLst/>
+                    </a:prstGeom>
+                  </pic:spPr>
+                </pic:pic>
+              </a:graphicData>
+            </a:graphic>
+          </wp:anchor>
+        </w:drawing>
+      </w:r>
+      <w:r>
+        <w:rPr>
+          <w:b/>
+        </w:rPr>
+        <w:tab/>
+      </w:r>
+      <w:r>
+        <w:rPr>
+          <w:b w:val="false"/>
+          <w:bCs w:val="false"/>
+        </w:rPr>
+        <w:t>Caso a tabela não exibir todas as colunas, no Nº do lançamento exibira um botão de Mais (+) para exibir as colunas que não caberão na tela abaixo da quela linha.</w:t>
+      </w:r>
+    </w:p>
+    <w:p>
+      <w:pPr>
+        <w:pStyle w:val="ListParagraph"/>
+        <w:spacing w:lineRule="auto" w:line="259" w:before="0" w:after="160"/>
+        <w:contextualSpacing/>
+        <w:jc w:val="left"/>
+        <w:rPr>
+          <w:b/>
+        </w:rPr>
+      </w:pPr>
+      <w:r>
+        <w:rPr/>
+        <w:drawing>
+          <wp:anchor behindDoc="0" distT="0" distB="0" distL="0" distR="0" simplePos="0" locked="0" layoutInCell="0" allowOverlap="1" relativeHeight="10">
+            <wp:simplePos x="0" y="0"/>
+            <wp:positionH relativeFrom="column">
+              <wp:posOffset>590550</wp:posOffset>
+            </wp:positionH>
+            <wp:positionV relativeFrom="paragraph">
+              <wp:posOffset>148590</wp:posOffset>
+            </wp:positionV>
+            <wp:extent cx="5662930" cy="598170"/>
+            <wp:effectExtent l="0" t="0" r="0" b="0"/>
+            <wp:wrapSquare wrapText="largest"/>
+            <wp:docPr id="9" name="Figura6" descr=""/>
+            <wp:cNvGraphicFramePr>
+              <a:graphicFrameLocks xmlns:a="http://schemas.openxmlformats.org/drawingml/2006/main" noChangeAspect="1"/>
+            </wp:cNvGraphicFramePr>
+            <a:graphic xmlns:a="http://schemas.openxmlformats.org/drawingml/2006/main">
+              <a:graphicData uri="http://schemas.openxmlformats.org/drawingml/2006/picture">
+                <pic:pic xmlns:pic="http://schemas.openxmlformats.org/drawingml/2006/picture">
+                  <pic:nvPicPr>
+                    <pic:cNvPr id="9" name="Figura6" descr=""/>
+                    <pic:cNvPicPr>
+                      <a:picLocks noChangeAspect="1" noChangeArrowheads="1"/>
+                    </pic:cNvPicPr>
+                  </pic:nvPicPr>
+                  <pic:blipFill>
+                    <a:blip r:embed="rId9"/>
+                    <a:stretch>
+                      <a:fillRect/>
+                    </a:stretch>
+                  </pic:blipFill>
+                  <pic:spPr bwMode="auto">
+                    <a:xfrm>
+                      <a:off x="0" y="0"/>
+                      <a:ext cx="5662930" cy="598170"/>
+                    </a:xfrm>
+                    <a:prstGeom prst="rect">
+                      <a:avLst/>
+                    </a:prstGeom>
+                  </pic:spPr>
+                </pic:pic>
+              </a:graphicData>
+            </a:graphic>
+          </wp:anchor>
+        </w:drawing>
+      </w:r>
+    </w:p>
+    <w:p>
+      <w:pPr>
+        <w:pStyle w:val="ListParagraph"/>
+        <w:spacing w:lineRule="auto" w:line="259" w:before="0" w:after="160"/>
+        <w:contextualSpacing/>
+        <w:jc w:val="left"/>
+        <w:rPr>
+          <w:b w:val="false"/>
+          <w:bCs w:val="false"/>
+        </w:rPr>
+      </w:pPr>
+      <w:r>
+        <w:rPr>
+          <w:b w:val="false"/>
+          <w:bCs w:val="false"/>
+        </w:rPr>
+        <w:t>Tela de Lançamento de Caixa: Exibe o formulário para cadastrar o os lançamentos informando a Data, Histórico, o valor, Tipo e qual é o tipo da conta. E ao cadastrar o lançamento ele retornara para Tela de Fluxo de caixa.</w:t>
+      </w:r>
+    </w:p>
+    <w:p>
+      <w:pPr>
+        <w:pStyle w:val="ListParagraph"/>
+        <w:spacing w:lineRule="auto" w:line="259" w:before="0" w:after="160"/>
+        <w:contextualSpacing/>
+        <w:jc w:val="left"/>
+        <w:rPr>
+          <w:b w:val="false"/>
+          <w:bCs w:val="false"/>
+        </w:rPr>
+      </w:pPr>
+      <w:r>
+        <w:rPr>
+          <w:b w:val="false"/>
+          <w:bCs w:val="false"/>
+        </w:rPr>
+        <w:tab/>
+        <w:t>Também podemos localizar o botão logo acima do formulário para cadastrar o plano de Contas.</w:t>
+      </w:r>
+    </w:p>
+    <w:p>
+      <w:pPr>
+        <w:pStyle w:val="ListParagraph"/>
+        <w:spacing w:lineRule="auto" w:line="259" w:before="0" w:after="160"/>
+        <w:contextualSpacing/>
+        <w:jc w:val="left"/>
+        <w:rPr>
+          <w:b w:val="false"/>
+          <w:bCs w:val="false"/>
+        </w:rPr>
+      </w:pPr>
+      <w:r>
+        <w:rPr>
+          <w:b w:val="false"/>
+          <w:bCs w:val="false"/>
+        </w:rPr>
+      </w:r>
+    </w:p>
+    <w:p>
+      <w:pPr>
+        <w:pStyle w:val="ListParagraph"/>
+        <w:spacing w:lineRule="auto" w:line="259" w:before="0" w:after="160"/>
+        <w:ind w:hanging="0"/>
+        <w:contextualSpacing/>
+        <w:jc w:val="left"/>
+        <w:rPr>
+          <w:b w:val="false"/>
+          <w:bCs w:val="false"/>
+        </w:rPr>
+      </w:pPr>
+      <w:r>
+        <w:rPr>
+          <w:b w:val="false"/>
+          <w:bCs w:val="false"/>
+        </w:rPr>
+        <w:drawing>
+          <wp:anchor behindDoc="0" distT="0" distB="0" distL="0" distR="0" simplePos="0" locked="0" layoutInCell="0" allowOverlap="1" relativeHeight="11">
+            <wp:simplePos x="0" y="0"/>
+            <wp:positionH relativeFrom="column">
+              <wp:posOffset>390525</wp:posOffset>
+            </wp:positionH>
+            <wp:positionV relativeFrom="paragraph">
+              <wp:posOffset>66675</wp:posOffset>
+            </wp:positionV>
+            <wp:extent cx="6120130" cy="2803525"/>
+            <wp:effectExtent l="0" t="0" r="0" b="0"/>
+            <wp:wrapSquare wrapText="largest"/>
+            <wp:docPr id="10" name="Figura7" descr=""/>
+            <wp:cNvGraphicFramePr>
+              <a:graphicFrameLocks xmlns:a="http://schemas.openxmlformats.org/drawingml/2006/main" noChangeAspect="1"/>
+            </wp:cNvGraphicFramePr>
+            <a:graphic xmlns:a="http://schemas.openxmlformats.org/drawingml/2006/main">
+              <a:graphicData uri="http://schemas.openxmlformats.org/drawingml/2006/picture">
+                <pic:pic xmlns:pic="http://schemas.openxmlformats.org/drawingml/2006/picture">
+                  <pic:nvPicPr>
+                    <pic:cNvPr id="10" name="Figura7" descr=""/>
+                    <pic:cNvPicPr>
+                      <a:picLocks noChangeAspect="1" noChangeArrowheads="1"/>
+                    </pic:cNvPicPr>
+                  </pic:nvPicPr>
+                  <pic:blipFill>
+                    <a:blip r:embed="rId10"/>
+                    <a:stretch>
+                      <a:fillRect/>
+                    </a:stretch>
+                  </pic:blipFill>
+                  <pic:spPr bwMode="auto">
+                    <a:xfrm>
+                      <a:off x="0" y="0"/>
+                      <a:ext cx="6120130" cy="2803525"/>
+                    </a:xfrm>
+                    <a:prstGeom prst="rect">
+                      <a:avLst/>
+                    </a:prstGeom>
+                  </pic:spPr>
+                </pic:pic>
+              </a:graphicData>
+            </a:graphic>
+          </wp:anchor>
+        </w:drawing>
+      </w:r>
+      <w:r>
+        <w:rPr>
+          <w:b w:val="false"/>
+          <w:bCs w:val="false"/>
+        </w:rPr>
+        <w:tab/>
+        <w:tab/>
+      </w:r>
+    </w:p>
+    <w:p>
+      <w:pPr>
+        <w:pStyle w:val="ListParagraph"/>
+        <w:spacing w:lineRule="auto" w:line="259" w:before="0" w:after="160"/>
+        <w:contextualSpacing/>
+        <w:jc w:val="left"/>
+        <w:rPr>
+          <w:b/>
+        </w:rPr>
+      </w:pPr>
+      <w:r>
+        <w:rPr/>
+      </w:r>
+    </w:p>
+    <w:p>
+      <w:pPr>
+        <w:pStyle w:val="ListParagraph"/>
+        <w:spacing w:lineRule="auto" w:line="259" w:before="0" w:after="160"/>
+        <w:contextualSpacing/>
+        <w:jc w:val="left"/>
+        <w:rPr>
+          <w:b/>
+        </w:rPr>
+      </w:pPr>
+      <w:r>
+        <w:rPr/>
       </w:r>
     </w:p>
     <w:p>
@@ -902,12 +1932,13 @@
     <w:rsid w:val="00432cdd"/>
     <w:pPr>
       <w:widowControl/>
+      <w:suppressAutoHyphens w:val="true"/>
       <w:bidi w:val="0"/>
       <w:spacing w:lineRule="auto" w:line="240" w:before="0" w:after="0"/>
       <w:jc w:val="both"/>
     </w:pPr>
     <w:rPr>
-      <w:rFonts w:ascii="Times New Roman" w:hAnsi="Times New Roman" w:cs="Times New Roman" w:eastAsia="Calibri"/>
+      <w:rFonts w:ascii="Times New Roman" w:hAnsi="Times New Roman" w:eastAsia="Calibri" w:cs="Times New Roman"/>
       <w:color w:val="auto"/>
       <w:kern w:val="0"/>
       <w:sz w:val="24"/>
@@ -924,24 +1955,31 @@
     <w:qFormat/>
     <w:rPr/>
   </w:style>
-  <w:style w:type="character" w:styleId="Hyperlink">
+  <w:style w:type="character" w:styleId="LinkdaInternet">
     <w:name w:val="Hyperlink"/>
     <w:rPr>
       <w:color w:val="000080"/>
       <w:u w:val="single"/>
     </w:rPr>
   </w:style>
-  <w:style w:type="character" w:styleId="FollowedHyperlink">
+  <w:style w:type="character" w:styleId="Linkdainternetvisitado">
     <w:name w:val="FollowedHyperlink"/>
     <w:rPr>
       <w:color w:val="800000"/>
       <w:u w:val="single"/>
     </w:rPr>
   </w:style>
+  <w:style w:type="character" w:styleId="Marcadores">
+    <w:name w:val="Marcadores"/>
+    <w:qFormat/>
+    <w:rPr>
+      <w:rFonts w:ascii="OpenSymbol" w:hAnsi="OpenSymbol" w:eastAsia="OpenSymbol" w:cs="OpenSymbol"/>
+    </w:rPr>
+  </w:style>
   <w:style w:type="paragraph" w:styleId="Ttulo">
     <w:name w:val="Título"/>
     <w:basedOn w:val="Normal"/>
-    <w:next w:val="BodyText"/>
+    <w:next w:val="Corpodotexto"/>
     <w:qFormat/>
     <w:pPr>
       <w:keepNext w:val="true"/>
@@ -953,7 +1991,7 @@
       <w:szCs w:val="28"/>
     </w:rPr>
   </w:style>
-  <w:style w:type="paragraph" w:styleId="BodyText">
+  <w:style w:type="paragraph" w:styleId="Corpodotexto">
     <w:name w:val="Body Text"/>
     <w:basedOn w:val="Normal"/>
     <w:pPr>
@@ -961,15 +1999,15 @@
     </w:pPr>
     <w:rPr/>
   </w:style>
-  <w:style w:type="paragraph" w:styleId="List">
+  <w:style w:type="paragraph" w:styleId="Lista">
     <w:name w:val="List"/>
-    <w:basedOn w:val="BodyText"/>
+    <w:basedOn w:val="Corpodotexto"/>
     <w:pPr/>
     <w:rPr>
       <w:rFonts w:cs="Arial"/>
     </w:rPr>
   </w:style>
-  <w:style w:type="paragraph" w:styleId="Caption">
+  <w:style w:type="paragraph" w:styleId="Legenda">
     <w:name w:val="Caption"/>
     <w:basedOn w:val="Normal"/>
     <w:qFormat/>
@@ -1004,7 +2042,7 @@
     <w:rsid w:val="00432cdd"/>
     <w:pPr>
       <w:spacing w:before="0" w:after="0"/>
-      <w:ind w:left="720"/>
+      <w:ind w:left="720" w:hanging="0"/>
       <w:contextualSpacing/>
     </w:pPr>
     <w:rPr/>
